--- a/test/KiteDocTest/StaticResource/替换文本为表格.docx
+++ b/test/KiteDocTest/StaticResource/替换文本为表格.docx
@@ -96,13 +96,7 @@
       </w:r>
     </w:p>
     <w:p/>
-    <w:p>
-      <w:pPr>
-        <w:rPr>
-          <w:rFonts w:hint="eastAsia"/>
-        </w:rPr>
-      </w:pPr>
-    </w:p>
+    <w:p/>
     <w:sectPr>
       <w:pgSz w:w="11906" w:h="16838"/>
       <w:pgMar w:top="1440" w:right="1800" w:bottom="1440" w:left="1800" w:header="851" w:footer="992" w:gutter="0"/>
